--- a/Table2/Table3.docx
+++ b/Table2/Table3.docx
@@ -4,19 +4,62 @@
   <w:body>
     <w:p>
       <w:pPr>
-        <w:spacing w:after="160" w:line="259" w:lineRule="auto"/>
-        <w:rPr>
-          <w:rFonts w:ascii="Cambria" w:hAnsi="Cambria"/>
+        <w:spacing w:after="0" w:line="288" w:lineRule="auto"/>
+        <w:rPr>
+          <w:rFonts w:ascii="Cambria" w:hAnsi="Cambria"/>
+          <w:b/>
+          <w:sz w:val="32"/>
+          <w:szCs w:val="32"/>
         </w:rPr>
       </w:pPr>
       <w:r>
         <w:rPr>
           <w:rFonts w:ascii="Cambria" w:hAnsi="Cambria"/>
           <w:b/>
+          <w:sz w:val="40"/>
+          <w:szCs w:val="40"/>
+        </w:rPr>
+        <w:t xml:space="preserve">Table </w:t>
+      </w:r>
+      <w:r>
+        <w:rPr>
+          <w:rFonts w:ascii="Cambria" w:hAnsi="Cambria"/>
+          <w:b/>
+          <w:sz w:val="40"/>
+          <w:szCs w:val="40"/>
+        </w:rPr>
+        <w:t>3</w:t>
+      </w:r>
+      <w:bookmarkStart w:id="0" w:name="_GoBack"/>
+      <w:bookmarkEnd w:id="0"/>
+      <w:r>
+        <w:rPr>
+          <w:rFonts w:ascii="Cambria" w:hAnsi="Cambria"/>
+          <w:b/>
           <w:sz w:val="32"/>
-          <w:szCs w:val="24"/>
-        </w:rPr>
-        <w:t>Table 3(1.75mm) 3/1/15</w:t>
+          <w:szCs w:val="32"/>
+        </w:rPr>
+        <w:t xml:space="preserve"> - Extruded Filament Length at Varying Speeds</w:t>
+      </w:r>
+    </w:p>
+    <w:p>
+      <w:pPr>
+        <w:spacing w:after="0" w:line="288" w:lineRule="auto"/>
+        <w:rPr>
+          <w:rFonts w:ascii="Cambria" w:hAnsi="Cambria"/>
+          <w:b/>
+          <w:sz w:val="32"/>
+          <w:szCs w:val="32"/>
+        </w:rPr>
+      </w:pPr>
+      <w:r>
+        <w:rPr>
+          <w:rFonts w:ascii="Cambria" w:hAnsi="Cambria"/>
+          <w:b/>
+          <w:sz w:val="32"/>
+          <w:szCs w:val="32"/>
+        </w:rPr>
+        <w:t>Data</w:t>
       </w:r>
     </w:p>
     <w:p>
@@ -3623,12 +3666,31 @@
           <w:b/>
         </w:rPr>
       </w:pPr>
+    </w:p>
+    <w:p>
+      <w:pPr>
+        <w:tabs>
+          <w:tab w:val="left" w:pos="1021"/>
+        </w:tabs>
+        <w:spacing w:after="0" w:line="288" w:lineRule="auto"/>
+        <w:rPr>
+          <w:rFonts w:ascii="Cambria" w:hAnsi="Cambria"/>
+          <w:b/>
+        </w:rPr>
+      </w:pPr>
       <w:r>
         <w:rPr>
           <w:rFonts w:ascii="Cambria" w:hAnsi="Cambria"/>
           <w:b/>
         </w:rPr>
-        <w:t>Notes/Observations:</w:t>
+        <w:t>Notes/Analysis</w:t>
+      </w:r>
+      <w:r>
+        <w:rPr>
+          <w:rFonts w:ascii="Cambria" w:hAnsi="Cambria"/>
+          <w:b/>
+        </w:rPr>
+        <w:t>:</w:t>
       </w:r>
     </w:p>
     <w:p>
@@ -3848,8 +3910,19 @@
     </w:p>
     <w:p>
       <w:pPr>
+        <w:tabs>
+          <w:tab w:val="left" w:pos="1976"/>
+        </w:tabs>
+        <w:spacing w:after="160" w:line="259" w:lineRule="auto"/>
+        <w:rPr>
+          <w:rFonts w:ascii="Cambria" w:hAnsi="Cambria"/>
+          <w:b/>
+        </w:rPr>
+      </w:pPr>
+    </w:p>
+    <w:p>
+      <w:pPr>
         <w:spacing w:after="0" w:line="288" w:lineRule="auto"/>
-        <w:ind w:left="360"/>
         <w:rPr>
           <w:rFonts w:ascii="Cambria" w:hAnsi="Cambria"/>
         </w:rPr>
@@ -3915,29 +3988,19 @@
         <w:rPr>
           <w:rFonts w:ascii="Cambria" w:hAnsi="Cambria"/>
         </w:rPr>
-        <w:t>PLA @ 190, Unkown red PLA</w:t>
+        <w:t xml:space="preserve">PLA @ 190, </w:t>
       </w:r>
-    </w:p>
-    <w:p>
-      <w:pPr>
-        <w:pStyle w:val="ListParagraph"/>
-        <w:numPr>
-          <w:ilvl w:val="0"/>
-          <w:numId w:val="3"/>
-        </w:numPr>
-        <w:tabs>
-          <w:tab w:val="left" w:pos="1976"/>
-        </w:tabs>
-        <w:rPr>
-          <w:rFonts w:ascii="Cambria" w:hAnsi="Cambria"/>
-          <w:b/>
-        </w:rPr>
-      </w:pPr>
       <w:r>
         <w:rPr>
           <w:rFonts w:ascii="Cambria" w:hAnsi="Cambria"/>
         </w:rPr>
-        <w:t>Starting trial at 582mm/s</w:t>
+        <w:t>Unknown</w:t>
+      </w:r>
+      <w:r>
+        <w:rPr>
+          <w:rFonts w:ascii="Cambria" w:hAnsi="Cambria"/>
+        </w:rPr>
+        <w:t xml:space="preserve"> red PLA</w:t>
       </w:r>
     </w:p>
     <w:p>
@@ -3993,7 +4056,19 @@
         <w:rPr>
           <w:rFonts w:ascii="Cambria" w:hAnsi="Cambria"/>
         </w:rPr>
-        <w:t>2: extrusion (minor)</w:t>
+        <w:t xml:space="preserve">2: </w:t>
+      </w:r>
+      <w:r>
+        <w:rPr>
+          <w:rFonts w:ascii="Cambria" w:hAnsi="Cambria"/>
+        </w:rPr>
+        <w:t>Blobbing occurs</w:t>
+      </w:r>
+      <w:r>
+        <w:rPr>
+          <w:rFonts w:ascii="Cambria" w:hAnsi="Cambria"/>
+        </w:rPr>
+        <w:t xml:space="preserve"> (minor)</w:t>
       </w:r>
     </w:p>
     <w:p>
@@ -4011,30 +4086,20 @@
         <w:rPr>
           <w:rFonts w:ascii="Cambria" w:hAnsi="Cambria"/>
         </w:rPr>
-        <w:t>3: (major)</w:t>
-      </w:r>
-    </w:p>
-    <w:p>
-      <w:pPr>
-        <w:pStyle w:val="ListParagraph"/>
-        <w:numPr>
-          <w:ilvl w:val="0"/>
-          <w:numId w:val="2"/>
-        </w:numPr>
-        <w:rPr>
-          <w:rFonts w:ascii="Cambria" w:hAnsi="Cambria"/>
-        </w:rPr>
-      </w:pPr>
-      <w:r>
-        <w:rPr>
-          <w:rFonts w:ascii="Cambria" w:hAnsi="Cambria"/>
-        </w:rPr>
         <w:t>X: Complete failure, does not extrude at all (fail)</w:t>
       </w:r>
     </w:p>
+    <w:p/>
+    <w:p/>
+    <w:p/>
+    <w:p/>
+    <w:p/>
+    <w:p/>
+    <w:p/>
     <w:p>
-      <w:bookmarkStart w:id="0" w:name="_GoBack"/>
-      <w:bookmarkEnd w:id="0"/>
+      <w:r>
+        <w:t>3/1/15</w:t>
+      </w:r>
     </w:p>
     <w:sectPr>
       <w:pgSz w:w="12240" w:h="15840"/>

--- a/Table2/Table3.docx
+++ b/Table2/Table3.docx
@@ -30,8 +30,6 @@
         </w:rPr>
         <w:t>3</w:t>
       </w:r>
-      <w:bookmarkStart w:id="0" w:name="_GoBack"/>
-      <w:bookmarkEnd w:id="0"/>
       <w:r>
         <w:rPr>
           <w:rFonts w:ascii="Cambria" w:hAnsi="Cambria"/>
@@ -3666,6 +3664,8 @@
           <w:b/>
         </w:rPr>
       </w:pPr>
+      <w:bookmarkStart w:id="0" w:name="_GoBack"/>
+      <w:bookmarkEnd w:id="0"/>
     </w:p>
     <w:p>
       <w:pPr>
@@ -3676,12 +3676,16 @@
         <w:rPr>
           <w:rFonts w:ascii="Cambria" w:hAnsi="Cambria"/>
           <w:b/>
+          <w:sz w:val="24"/>
+          <w:szCs w:val="24"/>
         </w:rPr>
       </w:pPr>
       <w:r>
         <w:rPr>
           <w:rFonts w:ascii="Cambria" w:hAnsi="Cambria"/>
           <w:b/>
+          <w:sz w:val="24"/>
+          <w:szCs w:val="24"/>
         </w:rPr>
         <w:t>Notes/Analysis</w:t>
       </w:r>
@@ -3689,6 +3693,8 @@
         <w:rPr>
           <w:rFonts w:ascii="Cambria" w:hAnsi="Cambria"/>
           <w:b/>
+          <w:sz w:val="24"/>
+          <w:szCs w:val="24"/>
         </w:rPr>
         <w:t>:</w:t>
       </w:r>
@@ -3703,19 +3709,17 @@
         <w:spacing w:after="0" w:line="288" w:lineRule="auto"/>
         <w:rPr>
           <w:rFonts w:ascii="Cambria" w:hAnsi="Cambria"/>
+          <w:sz w:val="24"/>
+          <w:szCs w:val="24"/>
         </w:rPr>
       </w:pPr>
       <w:r>
         <w:rPr>
           <w:rFonts w:ascii="Cambria" w:hAnsi="Cambria"/>
-        </w:rPr>
-        <w:t>Spring Tension: (~58.70 mm for 3mm</w:t>
-      </w:r>
-      <w:r>
-        <w:rPr>
-          <w:rFonts w:ascii="Cambria" w:hAnsi="Cambria"/>
-        </w:rPr>
-        <w:t>)</w:t>
+          <w:sz w:val="24"/>
+          <w:szCs w:val="24"/>
+        </w:rPr>
+        <w:t>Spring Tension: (~58.70 mm for 3mm)</w:t>
       </w:r>
     </w:p>
     <w:p>
@@ -3728,11 +3732,15 @@
         <w:spacing w:after="0" w:line="288" w:lineRule="auto"/>
         <w:rPr>
           <w:rFonts w:ascii="Cambria" w:hAnsi="Cambria"/>
+          <w:sz w:val="24"/>
+          <w:szCs w:val="24"/>
         </w:rPr>
       </w:pPr>
       <w:r>
         <w:rPr>
           <w:rFonts w:ascii="Cambria" w:hAnsi="Cambria"/>
+          <w:sz w:val="24"/>
+          <w:szCs w:val="24"/>
         </w:rPr>
         <w:t xml:space="preserve">Initially was buckling around </w:t>
       </w:r>
@@ -3740,6 +3748,8 @@
       <w:r>
         <w:rPr>
           <w:rFonts w:ascii="Cambria" w:hAnsi="Cambria"/>
+          <w:sz w:val="24"/>
+          <w:szCs w:val="24"/>
         </w:rPr>
         <w:t>665 flow</w:t>
       </w:r>
@@ -3747,6 +3757,8 @@
       <w:r>
         <w:rPr>
           <w:rFonts w:ascii="Cambria" w:hAnsi="Cambria"/>
+          <w:sz w:val="24"/>
+          <w:szCs w:val="24"/>
         </w:rPr>
         <w:t xml:space="preserve"> rate so it was attributed to a smaller length in tubing that wasn’t covering all the filament, so tubing was increased in length to circumvent this problem.</w:t>
       </w:r>
@@ -3761,11 +3773,15 @@
         <w:spacing w:after="0" w:line="288" w:lineRule="auto"/>
         <w:rPr>
           <w:rFonts w:ascii="Cambria" w:hAnsi="Cambria"/>
+          <w:sz w:val="24"/>
+          <w:szCs w:val="24"/>
         </w:rPr>
       </w:pPr>
       <w:r>
         <w:rPr>
           <w:rFonts w:ascii="Cambria" w:hAnsi="Cambria"/>
+          <w:sz w:val="24"/>
+          <w:szCs w:val="24"/>
         </w:rPr>
         <w:t xml:space="preserve">However, the buckling still persists and now it is attributed to the smaller nozzle size’s inability to push through as much filament as that is the only variable between this trial and the other trial with red PLA that worked up till 831. </w:t>
       </w:r>
@@ -3780,11 +3796,15 @@
         <w:spacing w:after="0" w:line="288" w:lineRule="auto"/>
         <w:rPr>
           <w:rFonts w:ascii="Cambria" w:hAnsi="Cambria"/>
+          <w:sz w:val="24"/>
+          <w:szCs w:val="24"/>
         </w:rPr>
       </w:pPr>
       <w:r>
         <w:rPr>
           <w:rFonts w:ascii="Cambria" w:hAnsi="Cambria"/>
+          <w:sz w:val="24"/>
+          <w:szCs w:val="24"/>
         </w:rPr>
         <w:t>Now after making the changes previous findings no longer relevant.</w:t>
       </w:r>
@@ -3799,11 +3819,15 @@
         <w:spacing w:after="0" w:line="288" w:lineRule="auto"/>
         <w:rPr>
           <w:rFonts w:ascii="Cambria" w:hAnsi="Cambria"/>
+          <w:sz w:val="24"/>
+          <w:szCs w:val="24"/>
         </w:rPr>
       </w:pPr>
       <w:r>
         <w:rPr>
           <w:rFonts w:ascii="Cambria" w:hAnsi="Cambria"/>
+          <w:sz w:val="24"/>
+          <w:szCs w:val="24"/>
         </w:rPr>
         <w:t xml:space="preserve">For 665.2 </w:t>
       </w:r>
@@ -3811,6 +3835,8 @@
       <w:r>
         <w:rPr>
           <w:rFonts w:ascii="Cambria" w:hAnsi="Cambria"/>
+          <w:sz w:val="24"/>
+          <w:szCs w:val="24"/>
         </w:rPr>
         <w:t>speed</w:t>
       </w:r>
@@ -3818,6 +3844,8 @@
       <w:r>
         <w:rPr>
           <w:rFonts w:ascii="Cambria" w:hAnsi="Cambria"/>
+          <w:sz w:val="24"/>
+          <w:szCs w:val="24"/>
         </w:rPr>
         <w:t>, roughly after 76 mm the extruded filament starts to fail as it has blobs, deformed shape, with some threading, and motor grinding noise is heard with a couple skipped steps.</w:t>
       </w:r>
@@ -3832,11 +3860,15 @@
         <w:spacing w:after="0" w:line="288" w:lineRule="auto"/>
         <w:rPr>
           <w:rFonts w:ascii="Cambria" w:hAnsi="Cambria"/>
+          <w:sz w:val="24"/>
+          <w:szCs w:val="24"/>
         </w:rPr>
       </w:pPr>
       <w:r>
         <w:rPr>
           <w:rFonts w:ascii="Cambria" w:hAnsi="Cambria"/>
+          <w:sz w:val="24"/>
+          <w:szCs w:val="24"/>
         </w:rPr>
         <w:t>For 748 same 76mm failure length as above.</w:t>
       </w:r>
@@ -3851,18 +3883,25 @@
         <w:spacing w:after="0" w:line="288" w:lineRule="auto"/>
         <w:rPr>
           <w:rFonts w:ascii="Cambria" w:hAnsi="Cambria"/>
+          <w:sz w:val="24"/>
+          <w:szCs w:val="24"/>
         </w:rPr>
       </w:pPr>
       <w:r>
         <w:rPr>
           <w:rFonts w:ascii="Cambria" w:hAnsi="Cambria"/>
-        </w:rPr>
+          <w:sz w:val="24"/>
+          <w:szCs w:val="24"/>
+        </w:rPr>
+        <w:lastRenderedPageBreak/>
         <w:t xml:space="preserve">At 831 severe motor grinding </w:t>
       </w:r>
       <w:proofErr w:type="gramStart"/>
       <w:r>
         <w:rPr>
           <w:rFonts w:ascii="Cambria" w:hAnsi="Cambria"/>
+          <w:sz w:val="24"/>
+          <w:szCs w:val="24"/>
         </w:rPr>
         <w:t>noise</w:t>
       </w:r>
@@ -3870,6 +3909,8 @@
       <w:r>
         <w:rPr>
           <w:rFonts w:ascii="Cambria" w:hAnsi="Cambria"/>
+          <w:sz w:val="24"/>
+          <w:szCs w:val="24"/>
         </w:rPr>
         <w:t xml:space="preserve"> but extrusion is flawless indicating the skipping steps mimicking a trial at a lower speed.</w:t>
       </w:r>
@@ -3884,19 +3925,24 @@
         <w:spacing w:after="0" w:line="288" w:lineRule="auto"/>
         <w:rPr>
           <w:rFonts w:ascii="Cambria" w:hAnsi="Cambria"/>
+          <w:sz w:val="24"/>
+          <w:szCs w:val="24"/>
         </w:rPr>
       </w:pPr>
       <w:r>
         <w:rPr>
           <w:rFonts w:ascii="Cambria" w:hAnsi="Cambria"/>
-        </w:rPr>
-        <w:lastRenderedPageBreak/>
+          <w:sz w:val="24"/>
+          <w:szCs w:val="24"/>
+        </w:rPr>
         <w:t xml:space="preserve">Failure at 914, high grinding noise and very little filament extruded. Motor failure as with the smaller tip there is higher pressure required </w:t>
       </w:r>
       <w:proofErr w:type="gramStart"/>
       <w:r>
         <w:rPr>
           <w:rFonts w:ascii="Cambria" w:hAnsi="Cambria"/>
+          <w:sz w:val="24"/>
+          <w:szCs w:val="24"/>
         </w:rPr>
         <w:t>to push</w:t>
       </w:r>
@@ -3904,6 +3950,8 @@
       <w:r>
         <w:rPr>
           <w:rFonts w:ascii="Cambria" w:hAnsi="Cambria"/>
+          <w:sz w:val="24"/>
+          <w:szCs w:val="24"/>
         </w:rPr>
         <w:t xml:space="preserve"> the filament through and the motor doesn’t contain the power to push it.</w:t>
       </w:r>
@@ -3917,6 +3965,8 @@
         <w:rPr>
           <w:rFonts w:ascii="Cambria" w:hAnsi="Cambria"/>
           <w:b/>
+          <w:sz w:val="24"/>
+          <w:szCs w:val="24"/>
         </w:rPr>
       </w:pPr>
     </w:p>
@@ -3925,6 +3975,8 @@
         <w:spacing w:after="0" w:line="288" w:lineRule="auto"/>
         <w:rPr>
           <w:rFonts w:ascii="Cambria" w:hAnsi="Cambria"/>
+          <w:sz w:val="24"/>
+          <w:szCs w:val="24"/>
         </w:rPr>
       </w:pPr>
     </w:p>
@@ -3937,12 +3989,16 @@
         <w:rPr>
           <w:rFonts w:ascii="Cambria" w:hAnsi="Cambria"/>
           <w:b/>
+          <w:sz w:val="24"/>
+          <w:szCs w:val="24"/>
         </w:rPr>
       </w:pPr>
       <w:r>
         <w:rPr>
           <w:rFonts w:ascii="Cambria" w:hAnsi="Cambria"/>
           <w:b/>
+          <w:sz w:val="24"/>
+          <w:szCs w:val="24"/>
         </w:rPr>
         <w:t>Specifications:</w:t>
       </w:r>
@@ -3960,13 +4016,17 @@
         <w:rPr>
           <w:rFonts w:ascii="Cambria" w:hAnsi="Cambria"/>
           <w:b/>
+          <w:sz w:val="24"/>
+          <w:szCs w:val="24"/>
         </w:rPr>
       </w:pPr>
       <w:r>
         <w:rPr>
           <w:rFonts w:ascii="Cambria" w:hAnsi="Cambria"/>
-        </w:rPr>
-        <w:t>Volcano 0.6mm nozzle</w:t>
+          <w:sz w:val="24"/>
+          <w:szCs w:val="24"/>
+        </w:rPr>
+        <w:t>1.75mm Unknown Red PLA @ 190</w:t>
       </w:r>
     </w:p>
     <w:p>
@@ -3976,49 +4036,77 @@
           <w:ilvl w:val="0"/>
           <w:numId w:val="3"/>
         </w:numPr>
-        <w:tabs>
-          <w:tab w:val="left" w:pos="1976"/>
-        </w:tabs>
-        <w:rPr>
-          <w:rFonts w:ascii="Cambria" w:hAnsi="Cambria"/>
-          <w:b/>
+        <w:spacing w:after="0" w:line="288" w:lineRule="auto"/>
+        <w:rPr>
+          <w:rFonts w:ascii="Cambria" w:hAnsi="Cambria"/>
+          <w:sz w:val="24"/>
+          <w:szCs w:val="24"/>
         </w:rPr>
       </w:pPr>
       <w:r>
         <w:rPr>
           <w:rFonts w:ascii="Cambria" w:hAnsi="Cambria"/>
-        </w:rPr>
-        <w:t xml:space="preserve">PLA @ 190, </w:t>
-      </w:r>
-      <w:r>
-        <w:rPr>
-          <w:rFonts w:ascii="Cambria" w:hAnsi="Cambria"/>
-        </w:rPr>
-        <w:t>Unknown</w:t>
-      </w:r>
-      <w:r>
-        <w:rPr>
-          <w:rFonts w:ascii="Cambria" w:hAnsi="Cambria"/>
-        </w:rPr>
-        <w:t xml:space="preserve"> red PLA</w:t>
+          <w:sz w:val="24"/>
+          <w:szCs w:val="24"/>
+        </w:rPr>
+        <w:t>E3D Volcano 1.2mm Orifice</w:t>
       </w:r>
     </w:p>
     <w:p>
       <w:pPr>
-        <w:rPr>
-          <w:rFonts w:ascii="Cambria" w:hAnsi="Cambria"/>
+        <w:pStyle w:val="ListParagraph"/>
+        <w:numPr>
+          <w:ilvl w:val="0"/>
+          <w:numId w:val="3"/>
+        </w:numPr>
+        <w:spacing w:after="0" w:line="288" w:lineRule="auto"/>
+        <w:rPr>
+          <w:rFonts w:ascii="Cambria" w:hAnsi="Cambria"/>
+          <w:sz w:val="24"/>
+          <w:szCs w:val="24"/>
         </w:rPr>
       </w:pPr>
       <w:r>
         <w:rPr>
           <w:rFonts w:ascii="Cambria" w:hAnsi="Cambria"/>
+          <w:sz w:val="24"/>
+          <w:szCs w:val="24"/>
+        </w:rPr>
+        <w:t>Spring Tension: (~58.70 mm for 3mm) (~58.90 mm for 1.75mm)</w:t>
+      </w:r>
+    </w:p>
+    <w:p>
+      <w:pPr>
+        <w:rPr>
+          <w:rFonts w:ascii="Cambria" w:hAnsi="Cambria"/>
           <w:b/>
+          <w:sz w:val="24"/>
+          <w:szCs w:val="24"/>
+        </w:rPr>
+      </w:pPr>
+    </w:p>
+    <w:p>
+      <w:pPr>
+        <w:rPr>
+          <w:rFonts w:ascii="Cambria" w:hAnsi="Cambria"/>
+          <w:sz w:val="24"/>
+          <w:szCs w:val="24"/>
+        </w:rPr>
+      </w:pPr>
+      <w:r>
+        <w:rPr>
+          <w:rFonts w:ascii="Cambria" w:hAnsi="Cambria"/>
+          <w:b/>
+          <w:sz w:val="24"/>
+          <w:szCs w:val="24"/>
         </w:rPr>
         <w:t xml:space="preserve">Failure Mode: </w:t>
       </w:r>
       <w:r>
         <w:rPr>
           <w:rFonts w:ascii="Cambria" w:hAnsi="Cambria"/>
+          <w:sz w:val="24"/>
+          <w:szCs w:val="24"/>
         </w:rPr>
         <w:t>Stepper motor cannot exceed ~870 mm/min</w:t>
       </w:r>
@@ -4032,11 +4120,15 @@
         </w:numPr>
         <w:rPr>
           <w:rFonts w:ascii="Cambria" w:hAnsi="Cambria"/>
+          <w:sz w:val="24"/>
+          <w:szCs w:val="24"/>
         </w:rPr>
       </w:pPr>
       <w:r>
         <w:rPr>
           <w:rFonts w:ascii="Cambria" w:hAnsi="Cambria"/>
+          <w:sz w:val="24"/>
+          <w:szCs w:val="24"/>
         </w:rPr>
         <w:t>1: Best extrusion</w:t>
       </w:r>
@@ -4050,23 +4142,31 @@
         </w:numPr>
         <w:rPr>
           <w:rFonts w:ascii="Cambria" w:hAnsi="Cambria"/>
+          <w:sz w:val="24"/>
+          <w:szCs w:val="24"/>
         </w:rPr>
       </w:pPr>
       <w:r>
         <w:rPr>
           <w:rFonts w:ascii="Cambria" w:hAnsi="Cambria"/>
+          <w:sz w:val="24"/>
+          <w:szCs w:val="24"/>
         </w:rPr>
         <w:t xml:space="preserve">2: </w:t>
       </w:r>
       <w:r>
         <w:rPr>
           <w:rFonts w:ascii="Cambria" w:hAnsi="Cambria"/>
+          <w:sz w:val="24"/>
+          <w:szCs w:val="24"/>
         </w:rPr>
         <w:t>Blobbing occurs</w:t>
       </w:r>
       <w:r>
         <w:rPr>
           <w:rFonts w:ascii="Cambria" w:hAnsi="Cambria"/>
+          <w:sz w:val="24"/>
+          <w:szCs w:val="24"/>
         </w:rPr>
         <w:t xml:space="preserve"> (minor)</w:t>
       </w:r>
@@ -4080,11 +4180,15 @@
         </w:numPr>
         <w:rPr>
           <w:rFonts w:ascii="Cambria" w:hAnsi="Cambria"/>
+          <w:sz w:val="24"/>
+          <w:szCs w:val="24"/>
         </w:rPr>
       </w:pPr>
       <w:r>
         <w:rPr>
           <w:rFonts w:ascii="Cambria" w:hAnsi="Cambria"/>
+          <w:sz w:val="24"/>
+          <w:szCs w:val="24"/>
         </w:rPr>
         <w:t>X: Complete failure, does not extrude at all (fail)</w:t>
       </w:r>

--- a/Table2/Table3.docx
+++ b/Table2/Table3.docx
@@ -404,7 +404,7 @@
                 <w:sz w:val="24"/>
                 <w:szCs w:val="24"/>
               </w:rPr>
-              <w:t>0.6</w:t>
+              <w:t>1.2</w:t>
             </w:r>
             <w:r>
               <w:rPr>
@@ -643,18 +643,7 @@
                 <w:sz w:val="20"/>
                 <w:szCs w:val="20"/>
               </w:rPr>
-              <w:t>(</w:t>
-            </w:r>
-            <w:proofErr w:type="gramStart"/>
-            <w:r>
-              <w:rPr>
-                <w:rFonts w:ascii="Cambria" w:hAnsi="Cambria"/>
-                <w:b/>
-                <w:color w:val="FFFFFF" w:themeColor="background1"/>
-                <w:sz w:val="20"/>
-                <w:szCs w:val="20"/>
-              </w:rPr>
-              <w:t>mm</w:t>
+              <w:t>(mm</w:t>
             </w:r>
             <w:r>
               <w:rPr>
@@ -667,7 +656,6 @@
               </w:rPr>
               <w:t>2</w:t>
             </w:r>
-            <w:proofErr w:type="gramEnd"/>
             <w:r>
               <w:rPr>
                 <w:rFonts w:ascii="Cambria" w:hAnsi="Cambria"/>
@@ -3664,8 +3652,6 @@
           <w:b/>
         </w:rPr>
       </w:pPr>
-      <w:bookmarkStart w:id="0" w:name="_GoBack"/>
-      <w:bookmarkEnd w:id="0"/>
     </w:p>
     <w:p>
       <w:pPr>
@@ -3719,7 +3705,39 @@
           <w:sz w:val="24"/>
           <w:szCs w:val="24"/>
         </w:rPr>
-        <w:t>Spring Tension: (~58.70 mm for 3mm)</w:t>
+        <w:t xml:space="preserve">Initially </w:t>
+      </w:r>
+      <w:r>
+        <w:rPr>
+          <w:rFonts w:ascii="Cambria" w:hAnsi="Cambria"/>
+          <w:sz w:val="24"/>
+          <w:szCs w:val="24"/>
+        </w:rPr>
+        <w:t xml:space="preserve">there </w:t>
+      </w:r>
+      <w:r>
+        <w:rPr>
+          <w:rFonts w:ascii="Cambria" w:hAnsi="Cambria"/>
+          <w:sz w:val="24"/>
+          <w:szCs w:val="24"/>
+        </w:rPr>
+        <w:t xml:space="preserve">was buckling around </w:t>
+      </w:r>
+      <w:r>
+        <w:rPr>
+          <w:rFonts w:ascii="Cambria" w:hAnsi="Cambria"/>
+          <w:sz w:val="24"/>
+          <w:szCs w:val="24"/>
+        </w:rPr>
+        <w:t xml:space="preserve">the </w:t>
+      </w:r>
+      <w:r>
+        <w:rPr>
+          <w:rFonts w:ascii="Cambria" w:hAnsi="Cambria"/>
+          <w:sz w:val="24"/>
+          <w:szCs w:val="24"/>
+        </w:rPr>
+        <w:t>665 flow rate so it was attributed to a smaller length in tubing that wasn’t covering all the filament, so tubing was increased in length to circumvent this problem.</w:t>
       </w:r>
     </w:p>
     <w:p>
@@ -3742,112 +3760,7 @@
           <w:sz w:val="24"/>
           <w:szCs w:val="24"/>
         </w:rPr>
-        <w:t xml:space="preserve">Initially was buckling around </w:t>
-      </w:r>
-      <w:proofErr w:type="gramStart"/>
-      <w:r>
-        <w:rPr>
-          <w:rFonts w:ascii="Cambria" w:hAnsi="Cambria"/>
-          <w:sz w:val="24"/>
-          <w:szCs w:val="24"/>
-        </w:rPr>
-        <w:t>665 flow</w:t>
-      </w:r>
-      <w:proofErr w:type="gramEnd"/>
-      <w:r>
-        <w:rPr>
-          <w:rFonts w:ascii="Cambria" w:hAnsi="Cambria"/>
-          <w:sz w:val="24"/>
-          <w:szCs w:val="24"/>
-        </w:rPr>
-        <w:t xml:space="preserve"> rate so it was attributed to a smaller length in tubing that wasn’t covering all the filament, so tubing was increased in length to circumvent this problem.</w:t>
-      </w:r>
-    </w:p>
-    <w:p>
-      <w:pPr>
-        <w:pStyle w:val="ListParagraph"/>
-        <w:numPr>
-          <w:ilvl w:val="0"/>
-          <w:numId w:val="1"/>
-        </w:numPr>
-        <w:spacing w:after="0" w:line="288" w:lineRule="auto"/>
-        <w:rPr>
-          <w:rFonts w:ascii="Cambria" w:hAnsi="Cambria"/>
-          <w:sz w:val="24"/>
-          <w:szCs w:val="24"/>
-        </w:rPr>
-      </w:pPr>
-      <w:r>
-        <w:rPr>
-          <w:rFonts w:ascii="Cambria" w:hAnsi="Cambria"/>
-          <w:sz w:val="24"/>
-          <w:szCs w:val="24"/>
-        </w:rPr>
-        <w:t xml:space="preserve">However, the buckling still persists and now it is attributed to the smaller nozzle size’s inability to push through as much filament as that is the only variable between this trial and the other trial with red PLA that worked up till 831. </w:t>
-      </w:r>
-    </w:p>
-    <w:p>
-      <w:pPr>
-        <w:pStyle w:val="ListParagraph"/>
-        <w:numPr>
-          <w:ilvl w:val="0"/>
-          <w:numId w:val="1"/>
-        </w:numPr>
-        <w:spacing w:after="0" w:line="288" w:lineRule="auto"/>
-        <w:rPr>
-          <w:rFonts w:ascii="Cambria" w:hAnsi="Cambria"/>
-          <w:sz w:val="24"/>
-          <w:szCs w:val="24"/>
-        </w:rPr>
-      </w:pPr>
-      <w:r>
-        <w:rPr>
-          <w:rFonts w:ascii="Cambria" w:hAnsi="Cambria"/>
-          <w:sz w:val="24"/>
-          <w:szCs w:val="24"/>
-        </w:rPr>
-        <w:t>Now after making the changes previous findings no longer relevant.</w:t>
-      </w:r>
-    </w:p>
-    <w:p>
-      <w:pPr>
-        <w:pStyle w:val="ListParagraph"/>
-        <w:numPr>
-          <w:ilvl w:val="0"/>
-          <w:numId w:val="1"/>
-        </w:numPr>
-        <w:spacing w:after="0" w:line="288" w:lineRule="auto"/>
-        <w:rPr>
-          <w:rFonts w:ascii="Cambria" w:hAnsi="Cambria"/>
-          <w:sz w:val="24"/>
-          <w:szCs w:val="24"/>
-        </w:rPr>
-      </w:pPr>
-      <w:r>
-        <w:rPr>
-          <w:rFonts w:ascii="Cambria" w:hAnsi="Cambria"/>
-          <w:sz w:val="24"/>
-          <w:szCs w:val="24"/>
-        </w:rPr>
-        <w:t xml:space="preserve">For 665.2 </w:t>
-      </w:r>
-      <w:proofErr w:type="gramStart"/>
-      <w:r>
-        <w:rPr>
-          <w:rFonts w:ascii="Cambria" w:hAnsi="Cambria"/>
-          <w:sz w:val="24"/>
-          <w:szCs w:val="24"/>
-        </w:rPr>
-        <w:t>speed</w:t>
-      </w:r>
-      <w:proofErr w:type="gramEnd"/>
-      <w:r>
-        <w:rPr>
-          <w:rFonts w:ascii="Cambria" w:hAnsi="Cambria"/>
-          <w:sz w:val="24"/>
-          <w:szCs w:val="24"/>
-        </w:rPr>
-        <w:t>, roughly after 76 mm the extruded filament starts to fail as it has blobs, deformed shape, with some threading, and motor grinding noise is heard with a couple skipped steps.</w:t>
+        <w:t>For 665.2 speed, roughly after 76 mm the extruded filament starts to fail as it has blobs, deformed shape, with some threading, and motor grinding noise is heard with a couple skipped steps.</w:t>
       </w:r>
     </w:p>
     <w:p>
@@ -3893,26 +3806,7 @@
           <w:sz w:val="24"/>
           <w:szCs w:val="24"/>
         </w:rPr>
-        <w:lastRenderedPageBreak/>
-        <w:t xml:space="preserve">At 831 severe motor grinding </w:t>
-      </w:r>
-      <w:proofErr w:type="gramStart"/>
-      <w:r>
-        <w:rPr>
-          <w:rFonts w:ascii="Cambria" w:hAnsi="Cambria"/>
-          <w:sz w:val="24"/>
-          <w:szCs w:val="24"/>
-        </w:rPr>
-        <w:t>noise</w:t>
-      </w:r>
-      <w:proofErr w:type="gramEnd"/>
-      <w:r>
-        <w:rPr>
-          <w:rFonts w:ascii="Cambria" w:hAnsi="Cambria"/>
-          <w:sz w:val="24"/>
-          <w:szCs w:val="24"/>
-        </w:rPr>
-        <w:t xml:space="preserve"> but extrusion is flawless indicating the skipping steps mimicking a trial at a lower speed.</w:t>
+        <w:t>At 831 severe motor grinding noise but extrusion is flawless indicating the skipping steps mimicking a trial at a lower speed.</w:t>
       </w:r>
     </w:p>
     <w:p>
@@ -3935,40 +3829,26 @@
           <w:sz w:val="24"/>
           <w:szCs w:val="24"/>
         </w:rPr>
-        <w:t xml:space="preserve">Failure at 914, high grinding noise and very little filament extruded. Motor failure as with the smaller tip there is higher pressure required </w:t>
+        <w:t xml:space="preserve">Failure at 914, high grinding noise and very little filament extruded. Motor failure as with the smaller tip there is higher pressure required to push the filament through and </w:t>
       </w:r>
-      <w:proofErr w:type="gramStart"/>
       <w:r>
         <w:rPr>
           <w:rFonts w:ascii="Cambria" w:hAnsi="Cambria"/>
           <w:sz w:val="24"/>
           <w:szCs w:val="24"/>
         </w:rPr>
-        <w:t>to push</w:t>
+        <w:t>not enough torque to</w:t>
       </w:r>
-      <w:proofErr w:type="gramEnd"/>
+      <w:bookmarkStart w:id="0" w:name="_GoBack"/>
+      <w:bookmarkEnd w:id="0"/>
       <w:r>
         <w:rPr>
           <w:rFonts w:ascii="Cambria" w:hAnsi="Cambria"/>
           <w:sz w:val="24"/>
           <w:szCs w:val="24"/>
         </w:rPr>
-        <w:t xml:space="preserve"> the filament through and the motor doesn’t contain the power to push it.</w:t>
+        <w:t xml:space="preserve"> push it.</w:t>
       </w:r>
-    </w:p>
-    <w:p>
-      <w:pPr>
-        <w:tabs>
-          <w:tab w:val="left" w:pos="1976"/>
-        </w:tabs>
-        <w:spacing w:after="160" w:line="259" w:lineRule="auto"/>
-        <w:rPr>
-          <w:rFonts w:ascii="Cambria" w:hAnsi="Cambria"/>
-          <w:b/>
-          <w:sz w:val="24"/>
-          <w:szCs w:val="24"/>
-        </w:rPr>
-      </w:pPr>
     </w:p>
     <w:p>
       <w:pPr>
@@ -4000,6 +3880,7 @@
           <w:sz w:val="24"/>
           <w:szCs w:val="24"/>
         </w:rPr>
+        <w:lastRenderedPageBreak/>
         <w:t>Specifications:</w:t>
       </w:r>
     </w:p>
@@ -4077,9 +3958,10 @@
     </w:p>
     <w:p>
       <w:pPr>
+        <w:pStyle w:val="ListParagraph"/>
+        <w:spacing w:after="0" w:line="288" w:lineRule="auto"/>
         <w:rPr>
           <w:rFonts w:ascii="Cambria" w:hAnsi="Cambria"/>
-          <w:b/>
           <w:sz w:val="24"/>
           <w:szCs w:val="24"/>
         </w:rPr>
